--- a/Tables_LibraryDB.docx
+++ b/Tables_LibraryDB.docx
@@ -865,6 +865,329 @@
                 <w:rtl/>
               </w:rPr>
               <w:t xml:space="preserve"> </w:t>
+            </w:r>
+            <w:r>
+              <w:rPr>
+                <w:rFonts w:ascii="Segoe UI Emoji" w:eastAsia="Segoe UI Emoji" w:hAnsi="Segoe UI Emoji" w:cs="Segoe UI Emoji" w:hint="cs"/>
+                <w:rtl/>
+              </w:rPr>
+              <w:t>🗝</w:t>
+            </w:r>
+          </w:p>
+        </w:tc>
+      </w:tr>
+      <w:tr>
+        <w:tc>
+          <w:tcPr>
+            <w:tcW w:w="3005" w:type="dxa"/>
+            <w:tcBorders>
+              <w:top w:val="single" w:sz="4" w:space="0" w:color="000000"/>
+              <w:left w:val="single" w:sz="4" w:space="0" w:color="000000"/>
+              <w:bottom w:val="single" w:sz="4" w:space="0" w:color="000000"/>
+              <w:right w:val="single" w:sz="4" w:space="0" w:color="000000"/>
+            </w:tcBorders>
+            <w:tcMar>
+              <w:top w:w="0" w:type="dxa"/>
+              <w:left w:w="108" w:type="dxa"/>
+              <w:bottom w:w="0" w:type="dxa"/>
+              <w:right w:w="108" w:type="dxa"/>
+            </w:tcMar>
+          </w:tcPr>
+          <w:p>
+            <w:pPr>
+              <w:spacing w:after="0" w:line="240" w:lineRule="auto"/>
+              <w:jc w:val="center"/>
+              <w:rPr>
+                <w:rFonts w:ascii="Times New Roman" w:eastAsia="Times New Roman" w:hAnsi="Times New Roman" w:cs="Times New Roman"/>
+                <w:b/>
+                <w:bCs/>
+                <w:sz w:val="28"/>
+                <w:szCs w:val="28"/>
+              </w:rPr>
+            </w:pPr>
+            <w:r>
+              <w:rPr>
+                <w:rFonts w:ascii="Times New Roman" w:eastAsia="Times New Roman" w:hAnsi="Times New Roman" w:cs="Times New Roman"/>
+                <w:b/>
+                <w:bCs/>
+                <w:sz w:val="28"/>
+                <w:szCs w:val="28"/>
+              </w:rPr>
+              <w:t xml:space="preserve">                    </w:t>
+            </w:r>
+            <w:proofErr w:type="spellStart"/>
+            <w:r>
+              <w:rPr>
+                <w:rFonts w:ascii="Times New Roman" w:eastAsia="Times New Roman" w:hAnsi="Times New Roman" w:cs="Times New Roman" w:hint="cs"/>
+                <w:b/>
+                <w:bCs/>
+                <w:sz w:val="28"/>
+                <w:szCs w:val="28"/>
+              </w:rPr>
+              <w:t>S</w:t>
+            </w:r>
+            <w:r>
+              <w:rPr>
+                <w:rFonts w:ascii="Times New Roman" w:eastAsia="Times New Roman" w:hAnsi="Times New Roman" w:cs="Times New Roman"/>
+                <w:b/>
+                <w:bCs/>
+                <w:sz w:val="28"/>
+                <w:szCs w:val="28"/>
+              </w:rPr>
+              <w:t>tatusCode</w:t>
+            </w:r>
+            <w:proofErr w:type="spellEnd"/>
+          </w:p>
+        </w:tc>
+        <w:tc>
+          <w:tcPr>
+            <w:tcW w:w="3005" w:type="dxa"/>
+            <w:tcBorders>
+              <w:top w:val="single" w:sz="4" w:space="0" w:color="000000"/>
+              <w:left w:val="single" w:sz="4" w:space="0" w:color="000000"/>
+              <w:bottom w:val="single" w:sz="4" w:space="0" w:color="000000"/>
+              <w:right w:val="single" w:sz="4" w:space="0" w:color="000000"/>
+            </w:tcBorders>
+            <w:tcMar>
+              <w:top w:w="0" w:type="dxa"/>
+              <w:left w:w="108" w:type="dxa"/>
+              <w:bottom w:w="0" w:type="dxa"/>
+              <w:right w:w="108" w:type="dxa"/>
+            </w:tcMar>
+          </w:tcPr>
+          <w:p>
+            <w:pPr>
+              <w:spacing w:after="0" w:line="240" w:lineRule="auto"/>
+              <w:rPr>
+                <w:rFonts w:ascii="Times New Roman" w:eastAsia="Times New Roman" w:hAnsi="Times New Roman" w:cs="Times New Roman"/>
+                <w:b/>
+                <w:bCs/>
+                <w:sz w:val="28"/>
+                <w:szCs w:val="28"/>
+              </w:rPr>
+            </w:pPr>
+            <w:r>
+              <w:rPr>
+                <w:rFonts w:ascii="Times New Roman" w:eastAsia="Times New Roman" w:hAnsi="Times New Roman" w:cs="Times New Roman"/>
+                <w:b/>
+                <w:bCs/>
+                <w:sz w:val="28"/>
+                <w:szCs w:val="28"/>
+              </w:rPr>
+              <w:t>int-foreign key</w:t>
+            </w:r>
+          </w:p>
+        </w:tc>
+        <w:tc>
+          <w:tcPr>
+            <w:tcW w:w="3005" w:type="dxa"/>
+            <w:tcBorders>
+              <w:top w:val="single" w:sz="4" w:space="0" w:color="000000"/>
+              <w:left w:val="single" w:sz="4" w:space="0" w:color="000000"/>
+              <w:bottom w:val="single" w:sz="4" w:space="0" w:color="000000"/>
+              <w:right w:val="single" w:sz="4" w:space="0" w:color="000000"/>
+            </w:tcBorders>
+            <w:tcMar>
+              <w:top w:w="0" w:type="dxa"/>
+              <w:left w:w="108" w:type="dxa"/>
+              <w:bottom w:w="0" w:type="dxa"/>
+              <w:right w:w="108" w:type="dxa"/>
+            </w:tcMar>
+          </w:tcPr>
+          <w:p>
+            <w:pPr>
+              <w:spacing w:after="0" w:line="240" w:lineRule="auto"/>
+              <w:rPr>
+                <w:rFonts w:ascii="Times New Roman" w:eastAsia="Times New Roman" w:hAnsi="Times New Roman" w:cs="Times New Roman" w:hint="cs"/>
+                <w:b/>
+                <w:bCs/>
+                <w:sz w:val="28"/>
+                <w:szCs w:val="28"/>
+                <w:rtl/>
+              </w:rPr>
+            </w:pPr>
+            <w:r>
+              <w:rPr>
+                <w:rFonts w:ascii="Times New Roman" w:eastAsia="Times New Roman" w:hAnsi="Times New Roman" w:cs="Times New Roman" w:hint="cs"/>
+                <w:b/>
+                <w:bCs/>
+                <w:sz w:val="28"/>
+                <w:szCs w:val="28"/>
+                <w:rtl/>
+              </w:rPr>
+              <w:t xml:space="preserve">קוד סטטוס </w:t>
+            </w:r>
+            <w:r>
+              <w:rPr>
+                <w:rFonts w:ascii="Segoe UI Emoji" w:eastAsia="Segoe UI Emoji" w:hAnsi="Segoe UI Emoji" w:cs="Segoe UI Emoji" w:hint="cs"/>
+                <w:rtl/>
+              </w:rPr>
+              <w:t>🗝</w:t>
+            </w:r>
+          </w:p>
+        </w:tc>
+      </w:tr>
+      <w:tr>
+        <w:tc>
+          <w:tcPr>
+            <w:tcW w:w="3005" w:type="dxa"/>
+            <w:tcBorders>
+              <w:top w:val="single" w:sz="4" w:space="0" w:color="000000"/>
+              <w:left w:val="single" w:sz="4" w:space="0" w:color="000000"/>
+              <w:bottom w:val="single" w:sz="4" w:space="0" w:color="000000"/>
+              <w:right w:val="single" w:sz="4" w:space="0" w:color="000000"/>
+            </w:tcBorders>
+            <w:tcMar>
+              <w:top w:w="0" w:type="dxa"/>
+              <w:left w:w="108" w:type="dxa"/>
+              <w:bottom w:w="0" w:type="dxa"/>
+              <w:right w:w="108" w:type="dxa"/>
+            </w:tcMar>
+          </w:tcPr>
+          <w:p>
+            <w:pPr>
+              <w:spacing w:after="0" w:line="240" w:lineRule="auto"/>
+              <w:jc w:val="center"/>
+              <w:rPr>
+                <w:rFonts w:ascii="Times New Roman" w:eastAsia="Times New Roman" w:hAnsi="Times New Roman" w:cs="Times New Roman" w:hint="cs"/>
+                <w:b/>
+                <w:bCs/>
+                <w:sz w:val="28"/>
+                <w:szCs w:val="28"/>
+              </w:rPr>
+            </w:pPr>
+            <w:proofErr w:type="spellStart"/>
+            <w:r>
+              <w:rPr>
+                <w:rFonts w:ascii="Times New Roman" w:eastAsia="Times New Roman" w:hAnsi="Times New Roman" w:cs="Times New Roman" w:hint="cs"/>
+                <w:b/>
+                <w:bCs/>
+                <w:sz w:val="28"/>
+                <w:szCs w:val="28"/>
+              </w:rPr>
+              <w:t>G</w:t>
+            </w:r>
+            <w:r>
+              <w:rPr>
+                <w:rFonts w:ascii="Times New Roman" w:eastAsia="Times New Roman" w:hAnsi="Times New Roman" w:cs="Times New Roman"/>
+                <w:b/>
+                <w:bCs/>
+                <w:sz w:val="28"/>
+                <w:szCs w:val="28"/>
+              </w:rPr>
+              <w:t>enderCode</w:t>
+            </w:r>
+            <w:proofErr w:type="spellEnd"/>
+            <w:r>
+              <w:rPr>
+                <w:rFonts w:ascii="Times New Roman" w:eastAsia="Times New Roman" w:hAnsi="Times New Roman" w:cs="Times New Roman" w:hint="cs"/>
+                <w:b/>
+                <w:bCs/>
+                <w:sz w:val="28"/>
+                <w:szCs w:val="28"/>
+                <w:rtl/>
+              </w:rPr>
+              <w:t xml:space="preserve">   </w:t>
+            </w:r>
+            <w:r>
+              <w:rPr>
+                <w:rFonts w:ascii="Times New Roman" w:eastAsia="Times New Roman" w:hAnsi="Times New Roman" w:cs="Times New Roman"/>
+                <w:b/>
+                <w:bCs/>
+                <w:sz w:val="28"/>
+                <w:szCs w:val="28"/>
+              </w:rPr>
+              <w:t xml:space="preserve">              </w:t>
+            </w:r>
+          </w:p>
+        </w:tc>
+        <w:tc>
+          <w:tcPr>
+            <w:tcW w:w="3005" w:type="dxa"/>
+            <w:tcBorders>
+              <w:top w:val="single" w:sz="4" w:space="0" w:color="000000"/>
+              <w:left w:val="single" w:sz="4" w:space="0" w:color="000000"/>
+              <w:bottom w:val="single" w:sz="4" w:space="0" w:color="000000"/>
+              <w:right w:val="single" w:sz="4" w:space="0" w:color="000000"/>
+            </w:tcBorders>
+            <w:tcMar>
+              <w:top w:w="0" w:type="dxa"/>
+              <w:left w:w="108" w:type="dxa"/>
+              <w:bottom w:w="0" w:type="dxa"/>
+              <w:right w:w="108" w:type="dxa"/>
+            </w:tcMar>
+          </w:tcPr>
+          <w:p>
+            <w:pPr>
+              <w:spacing w:after="0" w:line="240" w:lineRule="auto"/>
+              <w:rPr>
+                <w:rFonts w:ascii="Times New Roman" w:eastAsia="Times New Roman" w:hAnsi="Times New Roman" w:cs="Times New Roman"/>
+                <w:b/>
+                <w:bCs/>
+                <w:sz w:val="28"/>
+                <w:szCs w:val="28"/>
+              </w:rPr>
+            </w:pPr>
+            <w:r>
+              <w:rPr>
+                <w:rFonts w:ascii="Times New Roman" w:eastAsia="Times New Roman" w:hAnsi="Times New Roman" w:cs="Times New Roman"/>
+                <w:b/>
+                <w:bCs/>
+                <w:sz w:val="28"/>
+                <w:szCs w:val="28"/>
+              </w:rPr>
+              <w:t>i</w:t>
+            </w:r>
+            <w:r>
+              <w:rPr>
+                <w:rFonts w:ascii="Times New Roman" w:eastAsia="Times New Roman" w:hAnsi="Times New Roman" w:cs="Times New Roman"/>
+                <w:b/>
+                <w:bCs/>
+                <w:sz w:val="28"/>
+                <w:szCs w:val="28"/>
+              </w:rPr>
+              <w:t>nt-foreign key</w:t>
+            </w:r>
+          </w:p>
+        </w:tc>
+        <w:tc>
+          <w:tcPr>
+            <w:tcW w:w="3005" w:type="dxa"/>
+            <w:tcBorders>
+              <w:top w:val="single" w:sz="4" w:space="0" w:color="000000"/>
+              <w:left w:val="single" w:sz="4" w:space="0" w:color="000000"/>
+              <w:bottom w:val="single" w:sz="4" w:space="0" w:color="000000"/>
+              <w:right w:val="single" w:sz="4" w:space="0" w:color="000000"/>
+            </w:tcBorders>
+            <w:tcMar>
+              <w:top w:w="0" w:type="dxa"/>
+              <w:left w:w="108" w:type="dxa"/>
+              <w:bottom w:w="0" w:type="dxa"/>
+              <w:right w:w="108" w:type="dxa"/>
+            </w:tcMar>
+          </w:tcPr>
+          <w:p>
+            <w:pPr>
+              <w:spacing w:after="0" w:line="240" w:lineRule="auto"/>
+              <w:rPr>
+                <w:rFonts w:ascii="Times New Roman" w:eastAsia="Times New Roman" w:hAnsi="Times New Roman" w:cs="Times New Roman" w:hint="cs"/>
+                <w:b/>
+                <w:bCs/>
+                <w:sz w:val="28"/>
+                <w:szCs w:val="28"/>
+                <w:rtl/>
+              </w:rPr>
+            </w:pPr>
+            <w:r>
+              <w:rPr>
+                <w:rFonts w:ascii="Times New Roman" w:eastAsia="Times New Roman" w:hAnsi="Times New Roman" w:cs="Times New Roman" w:hint="cs"/>
+                <w:b/>
+                <w:bCs/>
+                <w:sz w:val="28"/>
+                <w:szCs w:val="28"/>
+                <w:rtl/>
+              </w:rPr>
+              <w:t xml:space="preserve">קוד מגדר </w:t>
             </w:r>
             <w:r>
               <w:rPr>
@@ -4205,276 +4528,6 @@
                 <w:rtl/>
               </w:rPr>
               <w:t>גיל קהל יעד</w:t>
-            </w:r>
-          </w:p>
-        </w:tc>
-      </w:tr>
-      <w:tr>
-        <w:tc>
-          <w:tcPr>
-            <w:tcW w:w="3005" w:type="dxa"/>
-            <w:tcBorders>
-              <w:top w:val="single" w:sz="4" w:space="0" w:color="000000"/>
-              <w:left w:val="single" w:sz="4" w:space="0" w:color="000000"/>
-              <w:bottom w:val="single" w:sz="4" w:space="0" w:color="000000"/>
-              <w:right w:val="single" w:sz="4" w:space="0" w:color="000000"/>
-            </w:tcBorders>
-            <w:tcMar>
-              <w:top w:w="0" w:type="dxa"/>
-              <w:left w:w="108" w:type="dxa"/>
-              <w:bottom w:w="0" w:type="dxa"/>
-              <w:right w:w="108" w:type="dxa"/>
-            </w:tcMar>
-            <w:hideMark/>
-          </w:tcPr>
-          <w:p>
-            <w:pPr>
-              <w:spacing w:after="0" w:line="240" w:lineRule="auto"/>
-              <w:rPr>
-                <w:rFonts w:ascii="Times New Roman" w:eastAsia="Times New Roman" w:hAnsi="Times New Roman" w:cs="Times New Roman"/>
-                <w:b/>
-                <w:bCs/>
-                <w:sz w:val="28"/>
-                <w:szCs w:val="28"/>
-              </w:rPr>
-            </w:pPr>
-            <w:proofErr w:type="spellStart"/>
-            <w:r>
-              <w:rPr>
-                <w:rFonts w:ascii="Times New Roman" w:eastAsia="Times New Roman" w:hAnsi="Times New Roman" w:cs="Times New Roman"/>
-                <w:b/>
-                <w:bCs/>
-                <w:sz w:val="28"/>
-                <w:szCs w:val="28"/>
-              </w:rPr>
-              <w:t>StatusCode</w:t>
-            </w:r>
-            <w:proofErr w:type="spellEnd"/>
-          </w:p>
-        </w:tc>
-        <w:tc>
-          <w:tcPr>
-            <w:tcW w:w="3005" w:type="dxa"/>
-            <w:tcBorders>
-              <w:top w:val="single" w:sz="4" w:space="0" w:color="000000"/>
-              <w:left w:val="single" w:sz="4" w:space="0" w:color="000000"/>
-              <w:bottom w:val="single" w:sz="4" w:space="0" w:color="000000"/>
-              <w:right w:val="single" w:sz="4" w:space="0" w:color="000000"/>
-            </w:tcBorders>
-            <w:tcMar>
-              <w:top w:w="0" w:type="dxa"/>
-              <w:left w:w="108" w:type="dxa"/>
-              <w:bottom w:w="0" w:type="dxa"/>
-              <w:right w:w="108" w:type="dxa"/>
-            </w:tcMar>
-            <w:hideMark/>
-          </w:tcPr>
-          <w:p>
-            <w:pPr>
-              <w:spacing w:after="0" w:line="240" w:lineRule="auto"/>
-            </w:pPr>
-            <w:r>
-              <w:rPr>
-                <w:rFonts w:ascii="Times New Roman" w:eastAsia="Times New Roman" w:hAnsi="Times New Roman" w:cs="Times New Roman"/>
-                <w:b/>
-                <w:bCs/>
-                <w:sz w:val="28"/>
-                <w:szCs w:val="28"/>
-              </w:rPr>
-              <w:t>int-foreign key</w:t>
-            </w:r>
-            <w:r>
-              <w:rPr>
-                <w:rFonts w:ascii="Times New Roman" w:eastAsia="Times New Roman" w:hAnsi="Times New Roman" w:cs="Times New Roman"/>
-                <w:b/>
-                <w:bCs/>
-                <w:sz w:val="28"/>
-                <w:szCs w:val="28"/>
-                <w:rtl/>
-              </w:rPr>
-              <w:t xml:space="preserve">   </w:t>
-            </w:r>
-          </w:p>
-        </w:tc>
-        <w:tc>
-          <w:tcPr>
-            <w:tcW w:w="3005" w:type="dxa"/>
-            <w:tcBorders>
-              <w:top w:val="single" w:sz="4" w:space="0" w:color="000000"/>
-              <w:left w:val="single" w:sz="4" w:space="0" w:color="000000"/>
-              <w:bottom w:val="single" w:sz="4" w:space="0" w:color="000000"/>
-              <w:right w:val="single" w:sz="4" w:space="0" w:color="000000"/>
-            </w:tcBorders>
-            <w:tcMar>
-              <w:top w:w="0" w:type="dxa"/>
-              <w:left w:w="108" w:type="dxa"/>
-              <w:bottom w:w="0" w:type="dxa"/>
-              <w:right w:w="108" w:type="dxa"/>
-            </w:tcMar>
-            <w:hideMark/>
-          </w:tcPr>
-          <w:p>
-            <w:pPr>
-              <w:spacing w:after="0" w:line="240" w:lineRule="auto"/>
-            </w:pPr>
-            <w:r>
-              <w:rPr>
-                <w:rFonts w:ascii="Times New Roman" w:eastAsia="Times New Roman" w:hAnsi="Times New Roman" w:cs="Times New Roman"/>
-                <w:b/>
-                <w:bCs/>
-                <w:sz w:val="28"/>
-                <w:szCs w:val="28"/>
-                <w:rtl/>
-              </w:rPr>
-              <w:t xml:space="preserve">קוד מעמד קהל יעד </w:t>
-            </w:r>
-            <w:r>
-              <w:rPr>
-                <w:rtl/>
-              </w:rPr>
-              <w:t xml:space="preserve"> </w:t>
-            </w:r>
-            <w:r>
-              <w:rPr>
-                <w:rFonts w:ascii="Segoe UI Emoji" w:eastAsia="Segoe UI Emoji" w:hAnsi="Segoe UI Emoji" w:cs="Segoe UI Emoji" w:hint="cs"/>
-                <w:rtl/>
-              </w:rPr>
-              <w:t>🗝</w:t>
-            </w:r>
-          </w:p>
-        </w:tc>
-      </w:tr>
-      <w:tr>
-        <w:tc>
-          <w:tcPr>
-            <w:tcW w:w="3005" w:type="dxa"/>
-            <w:tcBorders>
-              <w:top w:val="single" w:sz="4" w:space="0" w:color="000000"/>
-              <w:left w:val="single" w:sz="4" w:space="0" w:color="000000"/>
-              <w:bottom w:val="single" w:sz="4" w:space="0" w:color="000000"/>
-              <w:right w:val="single" w:sz="4" w:space="0" w:color="000000"/>
-            </w:tcBorders>
-            <w:tcMar>
-              <w:top w:w="0" w:type="dxa"/>
-              <w:left w:w="108" w:type="dxa"/>
-              <w:bottom w:w="0" w:type="dxa"/>
-              <w:right w:w="108" w:type="dxa"/>
-            </w:tcMar>
-            <w:hideMark/>
-          </w:tcPr>
-          <w:p>
-            <w:pPr>
-              <w:spacing w:after="0" w:line="240" w:lineRule="auto"/>
-              <w:rPr>
-                <w:rFonts w:ascii="Times New Roman" w:eastAsia="Times New Roman" w:hAnsi="Times New Roman" w:cs="Times New Roman"/>
-                <w:b/>
-                <w:bCs/>
-                <w:sz w:val="28"/>
-                <w:szCs w:val="28"/>
-              </w:rPr>
-            </w:pPr>
-            <w:proofErr w:type="spellStart"/>
-            <w:r>
-              <w:rPr>
-                <w:rFonts w:ascii="Times New Roman" w:eastAsia="Times New Roman" w:hAnsi="Times New Roman" w:cs="Times New Roman"/>
-                <w:b/>
-                <w:bCs/>
-                <w:sz w:val="28"/>
-                <w:szCs w:val="28"/>
-              </w:rPr>
-              <w:t>GenderCode</w:t>
-            </w:r>
-            <w:proofErr w:type="spellEnd"/>
-          </w:p>
-        </w:tc>
-        <w:tc>
-          <w:tcPr>
-            <w:tcW w:w="3005" w:type="dxa"/>
-            <w:tcBorders>
-              <w:top w:val="single" w:sz="4" w:space="0" w:color="000000"/>
-              <w:left w:val="single" w:sz="4" w:space="0" w:color="000000"/>
-              <w:bottom w:val="single" w:sz="4" w:space="0" w:color="000000"/>
-              <w:right w:val="single" w:sz="4" w:space="0" w:color="000000"/>
-            </w:tcBorders>
-            <w:tcMar>
-              <w:top w:w="0" w:type="dxa"/>
-              <w:left w:w="108" w:type="dxa"/>
-              <w:bottom w:w="0" w:type="dxa"/>
-              <w:right w:w="108" w:type="dxa"/>
-            </w:tcMar>
-            <w:hideMark/>
-          </w:tcPr>
-          <w:p>
-            <w:pPr>
-              <w:spacing w:after="0" w:line="240" w:lineRule="auto"/>
-            </w:pPr>
-            <w:r>
-              <w:rPr>
-                <w:rFonts w:ascii="Times New Roman" w:eastAsia="Times New Roman" w:hAnsi="Times New Roman" w:cs="Times New Roman"/>
-                <w:b/>
-                <w:bCs/>
-                <w:sz w:val="28"/>
-                <w:szCs w:val="28"/>
-              </w:rPr>
-              <w:t>int-foreign key</w:t>
-            </w:r>
-            <w:r>
-              <w:rPr>
-                <w:rFonts w:ascii="Times New Roman" w:eastAsia="Times New Roman" w:hAnsi="Times New Roman" w:cs="Times New Roman"/>
-                <w:b/>
-                <w:bCs/>
-                <w:sz w:val="28"/>
-                <w:szCs w:val="28"/>
-                <w:rtl/>
-              </w:rPr>
-              <w:t xml:space="preserve">  </w:t>
-            </w:r>
-          </w:p>
-        </w:tc>
-        <w:tc>
-          <w:tcPr>
-            <w:tcW w:w="3005" w:type="dxa"/>
-            <w:tcBorders>
-              <w:top w:val="single" w:sz="4" w:space="0" w:color="000000"/>
-              <w:left w:val="single" w:sz="4" w:space="0" w:color="000000"/>
-              <w:bottom w:val="single" w:sz="4" w:space="0" w:color="000000"/>
-              <w:right w:val="single" w:sz="4" w:space="0" w:color="000000"/>
-            </w:tcBorders>
-            <w:tcMar>
-              <w:top w:w="0" w:type="dxa"/>
-              <w:left w:w="108" w:type="dxa"/>
-              <w:bottom w:w="0" w:type="dxa"/>
-              <w:right w:w="108" w:type="dxa"/>
-            </w:tcMar>
-            <w:hideMark/>
-          </w:tcPr>
-          <w:p>
-            <w:pPr>
-              <w:spacing w:after="0" w:line="240" w:lineRule="auto"/>
-            </w:pPr>
-            <w:r>
-              <w:rPr>
-                <w:rFonts w:ascii="Times New Roman" w:eastAsia="Times New Roman" w:hAnsi="Times New Roman" w:cs="Times New Roman"/>
-                <w:b/>
-                <w:bCs/>
-                <w:sz w:val="28"/>
-                <w:szCs w:val="28"/>
-                <w:rtl/>
-              </w:rPr>
-              <w:t xml:space="preserve">קוד מגדר קהל יעד </w:t>
-            </w:r>
-            <w:r>
-              <w:rPr>
-                <w:rtl/>
-              </w:rPr>
-              <w:t xml:space="preserve"> </w:t>
-            </w:r>
-            <w:r>
-              <w:rPr>
-                <w:rFonts w:ascii="Segoe UI Emoji" w:eastAsia="Segoe UI Emoji" w:hAnsi="Segoe UI Emoji" w:cs="Segoe UI Emoji" w:hint="cs"/>
-                <w:rtl/>
-              </w:rPr>
-              <w:t>🗝</w:t>
             </w:r>
           </w:p>
         </w:tc>

--- a/Tables_LibraryDB.docx
+++ b/Tables_LibraryDB.docx
@@ -46,7 +46,6 @@
       <w:pPr>
         <w:jc w:val="both"/>
       </w:pPr>
-      <w:proofErr w:type="spellStart"/>
       <w:r>
         <w:rPr>
           <w:rFonts w:ascii="Times New Roman" w:eastAsia="Times New Roman" w:hAnsi="Times New Roman" w:cs="Times New Roman"/>
@@ -57,7 +56,6 @@
         </w:rPr>
         <w:t>ReadingBooks</w:t>
       </w:r>
-      <w:proofErr w:type="spellEnd"/>
       <w:r>
         <w:rPr>
           <w:rFonts w:ascii="Times New Roman" w:eastAsia="Times New Roman" w:hAnsi="Times New Roman" w:cs="Times New Roman"/>
@@ -219,7 +217,6 @@
             <w:pPr>
               <w:spacing w:after="0" w:line="240" w:lineRule="auto"/>
             </w:pPr>
-            <w:proofErr w:type="spellStart"/>
             <w:r>
               <w:rPr>
                 <w:rFonts w:ascii="Times New Roman" w:eastAsia="Times New Roman" w:hAnsi="Times New Roman" w:cs="Times New Roman"/>
@@ -230,7 +227,6 @@
               </w:rPr>
               <w:t>CodeBook</w:t>
             </w:r>
-            <w:proofErr w:type="spellEnd"/>
             <w:r>
               <w:rPr>
                 <w:rFonts w:ascii="Times New Roman" w:eastAsia="Times New Roman" w:hAnsi="Times New Roman" w:cs="Times New Roman"/>
@@ -365,7 +361,6 @@
                 <w:szCs w:val="28"/>
               </w:rPr>
             </w:pPr>
-            <w:proofErr w:type="spellStart"/>
             <w:r>
               <w:rPr>
                 <w:rFonts w:ascii="Times New Roman" w:eastAsia="Times New Roman" w:hAnsi="Times New Roman" w:cs="Times New Roman"/>
@@ -376,7 +371,6 @@
               </w:rPr>
               <w:t>NameBook</w:t>
             </w:r>
-            <w:proofErr w:type="spellEnd"/>
           </w:p>
         </w:tc>
         <w:tc>
@@ -484,7 +478,6 @@
                 <w:rtl/>
               </w:rPr>
             </w:pPr>
-            <w:proofErr w:type="spellStart"/>
             <w:r>
               <w:rPr>
                 <w:rFonts w:ascii="Times New Roman" w:eastAsia="Times New Roman" w:hAnsi="Times New Roman" w:cs="Times New Roman"/>
@@ -505,7 +498,6 @@
               </w:rPr>
               <w:t>e</w:t>
             </w:r>
-            <w:proofErr w:type="spellEnd"/>
           </w:p>
         </w:tc>
         <w:tc>
@@ -635,7 +627,6 @@
                 <w:szCs w:val="28"/>
               </w:rPr>
             </w:pPr>
-            <w:proofErr w:type="spellStart"/>
             <w:r>
               <w:rPr>
                 <w:rFonts w:ascii="Times New Roman" w:eastAsia="Times New Roman" w:hAnsi="Times New Roman" w:cs="Times New Roman"/>
@@ -646,7 +637,6 @@
               </w:rPr>
               <w:t>KindBookCode</w:t>
             </w:r>
-            <w:proofErr w:type="spellEnd"/>
           </w:p>
         </w:tc>
         <w:tc>
@@ -770,7 +760,6 @@
                 <w:szCs w:val="28"/>
               </w:rPr>
             </w:pPr>
-            <w:proofErr w:type="spellStart"/>
             <w:r>
               <w:rPr>
                 <w:rFonts w:ascii="Times New Roman" w:eastAsia="Times New Roman" w:hAnsi="Times New Roman" w:cs="Times New Roman"/>
@@ -781,7 +770,6 @@
               </w:rPr>
               <w:t>AudienceCode</w:t>
             </w:r>
-            <w:proofErr w:type="spellEnd"/>
           </w:p>
         </w:tc>
         <w:tc>
@@ -915,7 +903,6 @@
               </w:rPr>
               <w:t xml:space="preserve">                    </w:t>
             </w:r>
-            <w:proofErr w:type="spellStart"/>
             <w:r>
               <w:rPr>
                 <w:rFonts w:ascii="Times New Roman" w:eastAsia="Times New Roman" w:hAnsi="Times New Roman" w:cs="Times New Roman" w:hint="cs"/>
@@ -936,7 +923,6 @@
               </w:rPr>
               <w:t>tatusCode</w:t>
             </w:r>
-            <w:proofErr w:type="spellEnd"/>
           </w:p>
         </w:tc>
         <w:tc>
@@ -998,7 +984,7 @@
             <w:pPr>
               <w:spacing w:after="0" w:line="240" w:lineRule="auto"/>
               <w:rPr>
-                <w:rFonts w:ascii="Times New Roman" w:eastAsia="Times New Roman" w:hAnsi="Times New Roman" w:cs="Times New Roman" w:hint="cs"/>
+                <w:rFonts w:ascii="Times New Roman" w:eastAsia="Times New Roman" w:hAnsi="Times New Roman" w:cs="Times New Roman"/>
                 <w:b/>
                 <w:bCs/>
                 <w:sz w:val="28"/>
@@ -1049,14 +1035,33 @@
               <w:spacing w:after="0" w:line="240" w:lineRule="auto"/>
               <w:jc w:val="center"/>
               <w:rPr>
+                <w:rFonts w:ascii="Times New Roman" w:eastAsia="Times New Roman" w:hAnsi="Times New Roman" w:cs="Times New Roman"/>
+                <w:b/>
+                <w:bCs/>
+                <w:sz w:val="28"/>
+                <w:szCs w:val="28"/>
+              </w:rPr>
+            </w:pPr>
+            <w:r>
+              <w:rPr>
                 <w:rFonts w:ascii="Times New Roman" w:eastAsia="Times New Roman" w:hAnsi="Times New Roman" w:cs="Times New Roman" w:hint="cs"/>
                 <w:b/>
                 <w:bCs/>
                 <w:sz w:val="28"/>
                 <w:szCs w:val="28"/>
               </w:rPr>
-            </w:pPr>
-            <w:proofErr w:type="spellStart"/>
+              <w:t>G</w:t>
+            </w:r>
+            <w:r>
+              <w:rPr>
+                <w:rFonts w:ascii="Times New Roman" w:eastAsia="Times New Roman" w:hAnsi="Times New Roman" w:cs="Times New Roman"/>
+                <w:b/>
+                <w:bCs/>
+                <w:sz w:val="28"/>
+                <w:szCs w:val="28"/>
+              </w:rPr>
+              <w:t>enderCode</w:t>
+            </w:r>
             <w:r>
               <w:rPr>
                 <w:rFonts w:ascii="Times New Roman" w:eastAsia="Times New Roman" w:hAnsi="Times New Roman" w:cs="Times New Roman" w:hint="cs"/>
@@ -1064,27 +1069,6 @@
                 <w:bCs/>
                 <w:sz w:val="28"/>
                 <w:szCs w:val="28"/>
-              </w:rPr>
-              <w:t>G</w:t>
-            </w:r>
-            <w:r>
-              <w:rPr>
-                <w:rFonts w:ascii="Times New Roman" w:eastAsia="Times New Roman" w:hAnsi="Times New Roman" w:cs="Times New Roman"/>
-                <w:b/>
-                <w:bCs/>
-                <w:sz w:val="28"/>
-                <w:szCs w:val="28"/>
-              </w:rPr>
-              <w:t>enderCode</w:t>
-            </w:r>
-            <w:proofErr w:type="spellEnd"/>
-            <w:r>
-              <w:rPr>
-                <w:rFonts w:ascii="Times New Roman" w:eastAsia="Times New Roman" w:hAnsi="Times New Roman" w:cs="Times New Roman" w:hint="cs"/>
-                <w:b/>
-                <w:bCs/>
-                <w:sz w:val="28"/>
-                <w:szCs w:val="28"/>
                 <w:rtl/>
               </w:rPr>
               <w:t xml:space="preserve">   </w:t>
@@ -1136,41 +1120,31 @@
                 <w:sz w:val="28"/>
                 <w:szCs w:val="28"/>
               </w:rPr>
-              <w:t>i</w:t>
-            </w:r>
-            <w:r>
-              <w:rPr>
-                <w:rFonts w:ascii="Times New Roman" w:eastAsia="Times New Roman" w:hAnsi="Times New Roman" w:cs="Times New Roman"/>
-                <w:b/>
-                <w:bCs/>
-                <w:sz w:val="28"/>
-                <w:szCs w:val="28"/>
-              </w:rPr>
-              <w:t>nt-foreign key</w:t>
-            </w:r>
-          </w:p>
-        </w:tc>
-        <w:tc>
-          <w:tcPr>
-            <w:tcW w:w="3005" w:type="dxa"/>
-            <w:tcBorders>
-              <w:top w:val="single" w:sz="4" w:space="0" w:color="000000"/>
-              <w:left w:val="single" w:sz="4" w:space="0" w:color="000000"/>
-              <w:bottom w:val="single" w:sz="4" w:space="0" w:color="000000"/>
-              <w:right w:val="single" w:sz="4" w:space="0" w:color="000000"/>
-            </w:tcBorders>
-            <w:tcMar>
-              <w:top w:w="0" w:type="dxa"/>
-              <w:left w:w="108" w:type="dxa"/>
-              <w:bottom w:w="0" w:type="dxa"/>
-              <w:right w:w="108" w:type="dxa"/>
-            </w:tcMar>
-          </w:tcPr>
-          <w:p>
-            <w:pPr>
-              <w:spacing w:after="0" w:line="240" w:lineRule="auto"/>
-              <w:rPr>
-                <w:rFonts w:ascii="Times New Roman" w:eastAsia="Times New Roman" w:hAnsi="Times New Roman" w:cs="Times New Roman" w:hint="cs"/>
+              <w:t>int-foreign key</w:t>
+            </w:r>
+          </w:p>
+        </w:tc>
+        <w:tc>
+          <w:tcPr>
+            <w:tcW w:w="3005" w:type="dxa"/>
+            <w:tcBorders>
+              <w:top w:val="single" w:sz="4" w:space="0" w:color="000000"/>
+              <w:left w:val="single" w:sz="4" w:space="0" w:color="000000"/>
+              <w:bottom w:val="single" w:sz="4" w:space="0" w:color="000000"/>
+              <w:right w:val="single" w:sz="4" w:space="0" w:color="000000"/>
+            </w:tcBorders>
+            <w:tcMar>
+              <w:top w:w="0" w:type="dxa"/>
+              <w:left w:w="108" w:type="dxa"/>
+              <w:bottom w:w="0" w:type="dxa"/>
+              <w:right w:w="108" w:type="dxa"/>
+            </w:tcMar>
+          </w:tcPr>
+          <w:p>
+            <w:pPr>
+              <w:spacing w:after="0" w:line="240" w:lineRule="auto"/>
+              <w:rPr>
+                <w:rFonts w:ascii="Times New Roman" w:eastAsia="Times New Roman" w:hAnsi="Times New Roman" w:cs="Times New Roman"/>
                 <w:b/>
                 <w:bCs/>
                 <w:sz w:val="28"/>
@@ -1228,7 +1202,6 @@
                 <w:szCs w:val="28"/>
               </w:rPr>
             </w:pPr>
-            <w:proofErr w:type="spellStart"/>
             <w:r>
               <w:rPr>
                 <w:rFonts w:ascii="Times New Roman" w:eastAsia="Times New Roman" w:hAnsi="Times New Roman" w:cs="Times New Roman"/>
@@ -1239,7 +1212,6 @@
               </w:rPr>
               <w:t>LengthBook</w:t>
             </w:r>
-            <w:proofErr w:type="spellEnd"/>
           </w:p>
         </w:tc>
         <w:tc>
@@ -1352,7 +1324,6 @@
                 <w:szCs w:val="28"/>
               </w:rPr>
             </w:pPr>
-            <w:proofErr w:type="spellStart"/>
             <w:r>
               <w:rPr>
                 <w:rFonts w:ascii="Times New Roman" w:eastAsia="Times New Roman" w:hAnsi="Times New Roman" w:cs="Times New Roman"/>
@@ -1363,7 +1334,6 @@
               </w:rPr>
               <w:t>IsBorrowed</w:t>
             </w:r>
-            <w:proofErr w:type="spellEnd"/>
           </w:p>
         </w:tc>
         <w:tc>
@@ -1464,7 +1434,6 @@
       <w:pPr>
         <w:jc w:val="both"/>
       </w:pPr>
-      <w:proofErr w:type="spellStart"/>
       <w:r>
         <w:rPr>
           <w:rFonts w:ascii="Times New Roman" w:eastAsia="Times New Roman" w:hAnsi="Times New Roman" w:cs="Times New Roman"/>
@@ -1475,7 +1444,6 @@
         </w:rPr>
         <w:t>KindsOfBooks</w:t>
       </w:r>
-      <w:proofErr w:type="spellEnd"/>
       <w:r>
         <w:rPr>
           <w:rFonts w:ascii="Times New Roman" w:eastAsia="Times New Roman" w:hAnsi="Times New Roman" w:cs="Times New Roman"/>
@@ -1644,7 +1612,6 @@
                 <w:szCs w:val="28"/>
               </w:rPr>
             </w:pPr>
-            <w:proofErr w:type="spellStart"/>
             <w:r>
               <w:rPr>
                 <w:rFonts w:ascii="Times New Roman" w:eastAsia="Times New Roman" w:hAnsi="Times New Roman" w:cs="Times New Roman"/>
@@ -1655,7 +1622,6 @@
               </w:rPr>
               <w:t>CodeKindBook</w:t>
             </w:r>
-            <w:proofErr w:type="spellEnd"/>
           </w:p>
         </w:tc>
         <w:tc>
@@ -1765,7 +1731,6 @@
             <w:pPr>
               <w:spacing w:after="0" w:line="240" w:lineRule="auto"/>
             </w:pPr>
-            <w:proofErr w:type="spellStart"/>
             <w:r>
               <w:rPr>
                 <w:rFonts w:ascii="Times New Roman" w:eastAsia="Times New Roman" w:hAnsi="Times New Roman" w:cs="Times New Roman"/>
@@ -1776,7 +1741,6 @@
               </w:rPr>
               <w:t>KindBook</w:t>
             </w:r>
-            <w:proofErr w:type="spellEnd"/>
           </w:p>
         </w:tc>
         <w:tc>
@@ -1871,7 +1835,6 @@
       <w:pPr>
         <w:jc w:val="both"/>
       </w:pPr>
-      <w:proofErr w:type="spellStart"/>
       <w:r>
         <w:rPr>
           <w:rFonts w:ascii="Times New Roman" w:eastAsia="Times New Roman" w:hAnsi="Times New Roman" w:cs="Times New Roman"/>
@@ -1882,7 +1845,6 @@
         </w:rPr>
         <w:t>ProfileBook</w:t>
       </w:r>
-      <w:proofErr w:type="spellEnd"/>
       <w:r>
         <w:rPr>
           <w:rFonts w:ascii="Times New Roman" w:eastAsia="Times New Roman" w:hAnsi="Times New Roman" w:cs="Times New Roman"/>
@@ -2043,7 +2005,6 @@
                 <w:szCs w:val="28"/>
               </w:rPr>
             </w:pPr>
-            <w:proofErr w:type="spellStart"/>
             <w:r>
               <w:rPr>
                 <w:rFonts w:ascii="Times New Roman" w:eastAsia="Times New Roman" w:hAnsi="Times New Roman" w:cs="Times New Roman"/>
@@ -2054,7 +2015,6 @@
               </w:rPr>
               <w:t>CodeProfileBook</w:t>
             </w:r>
-            <w:proofErr w:type="spellEnd"/>
           </w:p>
         </w:tc>
         <w:tc>
@@ -2178,7 +2138,6 @@
                 <w:szCs w:val="28"/>
               </w:rPr>
             </w:pPr>
-            <w:proofErr w:type="spellStart"/>
             <w:r>
               <w:rPr>
                 <w:rFonts w:ascii="Times New Roman" w:eastAsia="Times New Roman" w:hAnsi="Times New Roman" w:cs="Times New Roman"/>
@@ -2189,7 +2148,6 @@
               </w:rPr>
               <w:t>BookCode</w:t>
             </w:r>
-            <w:proofErr w:type="spellEnd"/>
           </w:p>
         </w:tc>
         <w:tc>
@@ -2307,7 +2265,6 @@
                 <w:szCs w:val="28"/>
               </w:rPr>
             </w:pPr>
-            <w:proofErr w:type="spellStart"/>
             <w:r>
               <w:rPr>
                 <w:rFonts w:ascii="Times New Roman" w:eastAsia="Times New Roman" w:hAnsi="Times New Roman" w:cs="Times New Roman"/>
@@ -2318,7 +2275,6 @@
               </w:rPr>
               <w:t>KindBook</w:t>
             </w:r>
-            <w:proofErr w:type="spellEnd"/>
           </w:p>
         </w:tc>
         <w:tc>
@@ -2425,7 +2381,6 @@
                 <w:szCs w:val="28"/>
               </w:rPr>
             </w:pPr>
-            <w:proofErr w:type="spellStart"/>
             <w:r>
               <w:rPr>
                 <w:rFonts w:ascii="Times New Roman" w:eastAsia="Times New Roman" w:hAnsi="Times New Roman" w:cs="Times New Roman"/>
@@ -2436,7 +2391,6 @@
               </w:rPr>
               <w:t>AudienceAge</w:t>
             </w:r>
-            <w:proofErr w:type="spellEnd"/>
           </w:p>
         </w:tc>
         <w:tc>
@@ -2547,7 +2501,6 @@
               </w:rPr>
               <w:t xml:space="preserve"> </w:t>
             </w:r>
-            <w:proofErr w:type="spellStart"/>
             <w:r>
               <w:rPr>
                 <w:rFonts w:ascii="Times New Roman" w:eastAsia="Times New Roman" w:hAnsi="Times New Roman" w:cs="Times New Roman"/>
@@ -2558,7 +2511,6 @@
               </w:rPr>
               <w:t>AudienceStatus</w:t>
             </w:r>
-            <w:proofErr w:type="spellEnd"/>
           </w:p>
         </w:tc>
         <w:tc>
@@ -2658,7 +2610,6 @@
                 <w:szCs w:val="28"/>
               </w:rPr>
             </w:pPr>
-            <w:proofErr w:type="spellStart"/>
             <w:r>
               <w:rPr>
                 <w:rFonts w:ascii="Times New Roman" w:eastAsia="Times New Roman" w:hAnsi="Times New Roman" w:cs="Times New Roman"/>
@@ -2669,7 +2620,6 @@
               </w:rPr>
               <w:t>AudienceGender</w:t>
             </w:r>
-            <w:proofErr w:type="spellEnd"/>
           </w:p>
         </w:tc>
         <w:tc>
@@ -2935,7 +2885,6 @@
                 <w:szCs w:val="28"/>
               </w:rPr>
             </w:pPr>
-            <w:proofErr w:type="spellStart"/>
             <w:r>
               <w:rPr>
                 <w:rFonts w:ascii="Times New Roman" w:eastAsia="Times New Roman" w:hAnsi="Times New Roman" w:cs="Times New Roman"/>
@@ -2946,7 +2895,6 @@
               </w:rPr>
               <w:t>NameUser</w:t>
             </w:r>
-            <w:proofErr w:type="spellEnd"/>
           </w:p>
         </w:tc>
         <w:tc>
@@ -3038,8 +2986,11 @@
           <w:p>
             <w:pPr>
               <w:spacing w:after="0" w:line="240" w:lineRule="auto"/>
-            </w:pPr>
-            <w:proofErr w:type="spellStart"/>
+              <w:rPr>
+                <w:rFonts w:hint="cs"/>
+                <w:rtl/>
+              </w:rPr>
+            </w:pPr>
             <w:r>
               <w:rPr>
                 <w:rFonts w:ascii="Times New Roman" w:eastAsia="Times New Roman" w:hAnsi="Times New Roman" w:cs="Times New Roman"/>
@@ -3050,46 +3001,55 @@
               </w:rPr>
               <w:t>IdUser</w:t>
             </w:r>
-            <w:proofErr w:type="spellEnd"/>
-          </w:p>
-        </w:tc>
-        <w:tc>
-          <w:tcPr>
-            <w:tcW w:w="3005" w:type="dxa"/>
-            <w:tcBorders>
-              <w:top w:val="single" w:sz="4" w:space="0" w:color="000000"/>
-              <w:left w:val="single" w:sz="4" w:space="0" w:color="000000"/>
-              <w:bottom w:val="single" w:sz="4" w:space="0" w:color="000000"/>
-              <w:right w:val="single" w:sz="4" w:space="0" w:color="000000"/>
-            </w:tcBorders>
-            <w:tcMar>
-              <w:top w:w="0" w:type="dxa"/>
-              <w:left w:w="108" w:type="dxa"/>
-              <w:bottom w:w="0" w:type="dxa"/>
-              <w:right w:w="108" w:type="dxa"/>
-            </w:tcMar>
-            <w:hideMark/>
-          </w:tcPr>
-          <w:p>
-            <w:pPr>
-              <w:spacing w:after="0" w:line="240" w:lineRule="auto"/>
-              <w:rPr>
-                <w:rFonts w:ascii="Times New Roman" w:eastAsia="Times New Roman" w:hAnsi="Times New Roman" w:cs="Times New Roman"/>
-                <w:b/>
-                <w:bCs/>
-                <w:sz w:val="28"/>
-                <w:szCs w:val="28"/>
-              </w:rPr>
-            </w:pPr>
-            <w:r>
-              <w:rPr>
-                <w:rFonts w:ascii="Times New Roman" w:eastAsia="Times New Roman" w:hAnsi="Times New Roman" w:cs="Times New Roman"/>
-                <w:b/>
-                <w:bCs/>
-                <w:sz w:val="28"/>
-                <w:szCs w:val="28"/>
-              </w:rPr>
-              <w:t>int-primary key</w:t>
+          </w:p>
+        </w:tc>
+        <w:tc>
+          <w:tcPr>
+            <w:tcW w:w="3005" w:type="dxa"/>
+            <w:tcBorders>
+              <w:top w:val="single" w:sz="4" w:space="0" w:color="000000"/>
+              <w:left w:val="single" w:sz="4" w:space="0" w:color="000000"/>
+              <w:bottom w:val="single" w:sz="4" w:space="0" w:color="000000"/>
+              <w:right w:val="single" w:sz="4" w:space="0" w:color="000000"/>
+            </w:tcBorders>
+            <w:tcMar>
+              <w:top w:w="0" w:type="dxa"/>
+              <w:left w:w="108" w:type="dxa"/>
+              <w:bottom w:w="0" w:type="dxa"/>
+              <w:right w:w="108" w:type="dxa"/>
+            </w:tcMar>
+            <w:hideMark/>
+          </w:tcPr>
+          <w:p>
+            <w:pPr>
+              <w:spacing w:after="0" w:line="240" w:lineRule="auto"/>
+              <w:rPr>
+                <w:rFonts w:ascii="Times New Roman" w:eastAsia="Times New Roman" w:hAnsi="Times New Roman" w:cs="Times New Roman"/>
+                <w:b/>
+                <w:bCs/>
+                <w:sz w:val="28"/>
+                <w:szCs w:val="28"/>
+              </w:rPr>
+            </w:pPr>
+            <w:r>
+              <w:rPr>
+                <w:rFonts w:ascii="Times New Roman" w:eastAsia="Times New Roman" w:hAnsi="Times New Roman" w:cs="Times New Roman"/>
+                <w:b/>
+                <w:bCs/>
+                <w:sz w:val="28"/>
+                <w:szCs w:val="28"/>
+              </w:rPr>
+              <w:t>varchar</w:t>
+            </w:r>
+            <w:r>
+              <w:rPr>
+                <w:rFonts w:ascii="Times New Roman" w:eastAsia="Times New Roman" w:hAnsi="Times New Roman" w:cs="Times New Roman"/>
+                <w:b/>
+                <w:bCs/>
+                <w:sz w:val="28"/>
+                <w:szCs w:val="28"/>
+              </w:rPr>
+              <w:t>-primary key</w:t>
             </w:r>
           </w:p>
         </w:tc>
@@ -3168,7 +3128,6 @@
                 <w:szCs w:val="28"/>
               </w:rPr>
             </w:pPr>
-            <w:proofErr w:type="spellStart"/>
             <w:r>
               <w:rPr>
                 <w:rFonts w:ascii="Times New Roman" w:eastAsia="Times New Roman" w:hAnsi="Times New Roman" w:cs="Times New Roman"/>
@@ -3179,7 +3138,6 @@
               </w:rPr>
               <w:t>AgeUser</w:t>
             </w:r>
-            <w:proofErr w:type="spellEnd"/>
           </w:p>
         </w:tc>
         <w:tc>
@@ -3286,7 +3244,6 @@
                 <w:szCs w:val="28"/>
               </w:rPr>
             </w:pPr>
-            <w:proofErr w:type="spellStart"/>
             <w:r>
               <w:rPr>
                 <w:rFonts w:ascii="Times New Roman" w:eastAsia="Times New Roman" w:hAnsi="Times New Roman" w:cs="Times New Roman"/>
@@ -3297,7 +3254,6 @@
               </w:rPr>
               <w:t>GenderCode</w:t>
             </w:r>
-            <w:proofErr w:type="spellEnd"/>
           </w:p>
         </w:tc>
         <w:tc>
@@ -3414,7 +3370,6 @@
                 <w:szCs w:val="28"/>
               </w:rPr>
             </w:pPr>
-            <w:proofErr w:type="spellStart"/>
             <w:r>
               <w:rPr>
                 <w:rFonts w:ascii="Times New Roman" w:eastAsia="Times New Roman" w:hAnsi="Times New Roman" w:cs="Times New Roman"/>
@@ -3425,67 +3380,44 @@
               </w:rPr>
               <w:t>StatusCode</w:t>
             </w:r>
-            <w:proofErr w:type="spellEnd"/>
-          </w:p>
-        </w:tc>
-        <w:tc>
-          <w:tcPr>
-            <w:tcW w:w="3005" w:type="dxa"/>
-            <w:tcBorders>
-              <w:top w:val="single" w:sz="4" w:space="0" w:color="000000"/>
-              <w:left w:val="single" w:sz="4" w:space="0" w:color="000000"/>
-              <w:bottom w:val="single" w:sz="4" w:space="0" w:color="000000"/>
-              <w:right w:val="single" w:sz="4" w:space="0" w:color="000000"/>
-            </w:tcBorders>
-            <w:tcMar>
-              <w:top w:w="0" w:type="dxa"/>
-              <w:left w:w="108" w:type="dxa"/>
-              <w:bottom w:w="0" w:type="dxa"/>
-              <w:right w:w="108" w:type="dxa"/>
-            </w:tcMar>
-          </w:tcPr>
-          <w:p>
-            <w:pPr>
-              <w:spacing w:after="0" w:line="240" w:lineRule="auto"/>
-              <w:rPr>
-                <w:rFonts w:ascii="Times New Roman" w:eastAsia="Times New Roman" w:hAnsi="Times New Roman" w:cs="Times New Roman"/>
-                <w:b/>
-                <w:bCs/>
-                <w:sz w:val="28"/>
-                <w:szCs w:val="28"/>
-              </w:rPr>
-            </w:pPr>
-            <w:r>
-              <w:rPr>
-                <w:rFonts w:ascii="Times New Roman" w:eastAsia="Times New Roman" w:hAnsi="Times New Roman" w:cs="Times New Roman"/>
-                <w:b/>
-                <w:bCs/>
-                <w:sz w:val="28"/>
-                <w:szCs w:val="28"/>
-              </w:rPr>
-              <w:t>Int-</w:t>
-            </w:r>
-            <w:proofErr w:type="spellStart"/>
-            <w:r>
-              <w:rPr>
-                <w:rFonts w:ascii="Times New Roman" w:eastAsia="Times New Roman" w:hAnsi="Times New Roman" w:cs="Times New Roman"/>
-                <w:b/>
-                <w:bCs/>
-                <w:sz w:val="28"/>
-                <w:szCs w:val="28"/>
-              </w:rPr>
-              <w:t>foreing</w:t>
-            </w:r>
-            <w:proofErr w:type="spellEnd"/>
-            <w:r>
-              <w:rPr>
-                <w:rFonts w:ascii="Times New Roman" w:eastAsia="Times New Roman" w:hAnsi="Times New Roman" w:cs="Times New Roman"/>
-                <w:b/>
-                <w:bCs/>
-                <w:sz w:val="28"/>
-                <w:szCs w:val="28"/>
-              </w:rPr>
-              <w:t xml:space="preserve"> key</w:t>
+          </w:p>
+        </w:tc>
+        <w:tc>
+          <w:tcPr>
+            <w:tcW w:w="3005" w:type="dxa"/>
+            <w:tcBorders>
+              <w:top w:val="single" w:sz="4" w:space="0" w:color="000000"/>
+              <w:left w:val="single" w:sz="4" w:space="0" w:color="000000"/>
+              <w:bottom w:val="single" w:sz="4" w:space="0" w:color="000000"/>
+              <w:right w:val="single" w:sz="4" w:space="0" w:color="000000"/>
+            </w:tcBorders>
+            <w:tcMar>
+              <w:top w:w="0" w:type="dxa"/>
+              <w:left w:w="108" w:type="dxa"/>
+              <w:bottom w:w="0" w:type="dxa"/>
+              <w:right w:w="108" w:type="dxa"/>
+            </w:tcMar>
+          </w:tcPr>
+          <w:p>
+            <w:pPr>
+              <w:spacing w:after="0" w:line="240" w:lineRule="auto"/>
+              <w:rPr>
+                <w:rFonts w:ascii="Times New Roman" w:eastAsia="Times New Roman" w:hAnsi="Times New Roman" w:cs="Times New Roman"/>
+                <w:b/>
+                <w:bCs/>
+                <w:sz w:val="28"/>
+                <w:szCs w:val="28"/>
+              </w:rPr>
+            </w:pPr>
+            <w:r>
+              <w:rPr>
+                <w:rFonts w:ascii="Times New Roman" w:eastAsia="Times New Roman" w:hAnsi="Times New Roman" w:cs="Times New Roman"/>
+                <w:b/>
+                <w:bCs/>
+                <w:sz w:val="28"/>
+                <w:szCs w:val="28"/>
+              </w:rPr>
+              <w:t>Int-foreing key</w:t>
             </w:r>
           </w:p>
         </w:tc>
@@ -3774,7 +3706,6 @@
                 <w:szCs w:val="28"/>
               </w:rPr>
             </w:pPr>
-            <w:proofErr w:type="spellStart"/>
             <w:r>
               <w:rPr>
                 <w:rFonts w:ascii="Times New Roman" w:eastAsia="Times New Roman" w:hAnsi="Times New Roman" w:cs="Times New Roman"/>
@@ -3785,7 +3716,6 @@
               </w:rPr>
               <w:t>NameAuthor</w:t>
             </w:r>
-            <w:proofErr w:type="spellEnd"/>
           </w:p>
         </w:tc>
         <w:tc>
@@ -3892,7 +3822,6 @@
                 <w:szCs w:val="28"/>
               </w:rPr>
             </w:pPr>
-            <w:proofErr w:type="spellStart"/>
             <w:r>
               <w:rPr>
                 <w:rFonts w:ascii="Times New Roman" w:eastAsia="Times New Roman" w:hAnsi="Times New Roman" w:cs="Times New Roman"/>
@@ -3903,7 +3832,6 @@
               </w:rPr>
               <w:t>CodeAuthor</w:t>
             </w:r>
-            <w:proofErr w:type="spellEnd"/>
           </w:p>
         </w:tc>
         <w:tc>
@@ -4180,7 +4108,6 @@
                 <w:szCs w:val="28"/>
               </w:rPr>
             </w:pPr>
-            <w:proofErr w:type="spellStart"/>
             <w:r>
               <w:rPr>
                 <w:rFonts w:ascii="Times New Roman" w:eastAsia="Times New Roman" w:hAnsi="Times New Roman" w:cs="Times New Roman"/>
@@ -4191,7 +4118,6 @@
               </w:rPr>
               <w:t>CodeAudience</w:t>
             </w:r>
-            <w:proofErr w:type="spellEnd"/>
           </w:p>
         </w:tc>
         <w:tc>
@@ -4320,7 +4246,6 @@
                 <w:szCs w:val="28"/>
               </w:rPr>
             </w:pPr>
-            <w:proofErr w:type="spellStart"/>
             <w:r>
               <w:rPr>
                 <w:rFonts w:ascii="Times New Roman" w:eastAsia="Times New Roman" w:hAnsi="Times New Roman" w:cs="Times New Roman"/>
@@ -4331,7 +4256,6 @@
               </w:rPr>
               <w:t>KindAudience</w:t>
             </w:r>
-            <w:proofErr w:type="spellEnd"/>
           </w:p>
         </w:tc>
         <w:tc>
@@ -4720,7 +4644,6 @@
                 <w:szCs w:val="28"/>
               </w:rPr>
             </w:pPr>
-            <w:proofErr w:type="spellStart"/>
             <w:r>
               <w:rPr>
                 <w:rFonts w:ascii="Times New Roman" w:eastAsia="Times New Roman" w:hAnsi="Times New Roman" w:cs="Times New Roman"/>
@@ -4731,7 +4654,6 @@
               </w:rPr>
               <w:t>CodeGender</w:t>
             </w:r>
-            <w:proofErr w:type="spellEnd"/>
           </w:p>
         </w:tc>
         <w:tc>
@@ -4860,7 +4782,6 @@
                 <w:szCs w:val="28"/>
               </w:rPr>
             </w:pPr>
-            <w:proofErr w:type="spellStart"/>
             <w:r>
               <w:rPr>
                 <w:rFonts w:ascii="Times New Roman" w:eastAsia="Times New Roman" w:hAnsi="Times New Roman" w:cs="Times New Roman"/>
@@ -4871,7 +4792,6 @@
               </w:rPr>
               <w:t>KindGender</w:t>
             </w:r>
-            <w:proofErr w:type="spellEnd"/>
           </w:p>
         </w:tc>
         <w:tc>
@@ -4966,7 +4886,6 @@
       <w:pPr>
         <w:jc w:val="both"/>
       </w:pPr>
-      <w:proofErr w:type="spellStart"/>
       <w:r>
         <w:rPr>
           <w:rFonts w:ascii="Times New Roman" w:eastAsia="Times New Roman" w:hAnsi="Times New Roman" w:cs="Times New Roman"/>
@@ -4977,7 +4896,6 @@
         </w:rPr>
         <w:t>StatusUser</w:t>
       </w:r>
-      <w:proofErr w:type="spellEnd"/>
       <w:r>
         <w:rPr>
           <w:rFonts w:ascii="Times New Roman" w:eastAsia="Times New Roman" w:hAnsi="Times New Roman" w:cs="Times New Roman"/>
@@ -5140,7 +5058,6 @@
                 <w:rtl/>
               </w:rPr>
             </w:pPr>
-            <w:proofErr w:type="spellStart"/>
             <w:r>
               <w:rPr>
                 <w:rFonts w:ascii="Times New Roman" w:eastAsia="Times New Roman" w:hAnsi="Times New Roman" w:cs="Times New Roman"/>
@@ -5151,7 +5068,6 @@
               </w:rPr>
               <w:t>CodeStatus</w:t>
             </w:r>
-            <w:proofErr w:type="spellEnd"/>
           </w:p>
         </w:tc>
         <w:tc>
@@ -5280,7 +5196,6 @@
                 <w:szCs w:val="28"/>
               </w:rPr>
             </w:pPr>
-            <w:proofErr w:type="spellStart"/>
             <w:r>
               <w:rPr>
                 <w:rFonts w:ascii="Times New Roman" w:eastAsia="Times New Roman" w:hAnsi="Times New Roman" w:cs="Times New Roman"/>
@@ -5291,7 +5206,6 @@
               </w:rPr>
               <w:t>KindStatus</w:t>
             </w:r>
-            <w:proofErr w:type="spellEnd"/>
           </w:p>
         </w:tc>
         <w:tc>
@@ -5404,7 +5318,6 @@
         </w:rPr>
         <w:t xml:space="preserve"> </w:t>
       </w:r>
-      <w:proofErr w:type="spellStart"/>
       <w:r>
         <w:rPr>
           <w:rFonts w:ascii="Times New Roman" w:eastAsia="Times New Roman" w:hAnsi="Times New Roman" w:cs="Times New Roman"/>
@@ -5415,7 +5328,6 @@
         </w:rPr>
         <w:t>KindsOfBooksForUsers</w:t>
       </w:r>
-      <w:proofErr w:type="spellEnd"/>
       <w:r>
         <w:rPr>
           <w:rFonts w:ascii="Times New Roman" w:eastAsia="Times New Roman" w:hAnsi="Times New Roman" w:cs="Times New Roman"/>
@@ -5577,7 +5489,6 @@
                 <w:szCs w:val="28"/>
               </w:rPr>
             </w:pPr>
-            <w:proofErr w:type="spellStart"/>
             <w:r>
               <w:rPr>
                 <w:rFonts w:ascii="Times New Roman" w:eastAsia="Times New Roman" w:hAnsi="Times New Roman" w:cs="Times New Roman"/>
@@ -5588,7 +5499,6 @@
               </w:rPr>
               <w:t>CodeKindsOfBooksForUsers</w:t>
             </w:r>
-            <w:proofErr w:type="spellEnd"/>
           </w:p>
         </w:tc>
         <w:tc>
@@ -5712,7 +5622,6 @@
                 <w:szCs w:val="28"/>
               </w:rPr>
             </w:pPr>
-            <w:proofErr w:type="spellStart"/>
             <w:r>
               <w:rPr>
                 <w:rFonts w:ascii="Times New Roman" w:eastAsia="Times New Roman" w:hAnsi="Times New Roman" w:cs="Times New Roman"/>
@@ -5723,7 +5632,6 @@
               </w:rPr>
               <w:t>UserId</w:t>
             </w:r>
-            <w:proofErr w:type="spellEnd"/>
           </w:p>
         </w:tc>
         <w:tc>
@@ -5858,7 +5766,6 @@
                 <w:szCs w:val="28"/>
               </w:rPr>
             </w:pPr>
-            <w:proofErr w:type="spellStart"/>
             <w:r>
               <w:rPr>
                 <w:rFonts w:ascii="Times New Roman" w:eastAsia="Times New Roman" w:hAnsi="Times New Roman" w:cs="Times New Roman"/>
@@ -5869,7 +5776,6 @@
               </w:rPr>
               <w:t>KindBookCode</w:t>
             </w:r>
-            <w:proofErr w:type="spellEnd"/>
           </w:p>
         </w:tc>
         <w:tc>
@@ -6025,7 +5931,6 @@
                       <wps:txbx>
                         <w:txbxContent>
                           <w:p>
-                            <w:proofErr w:type="spellStart"/>
                             <w:r>
                               <w:rPr>
                                 <w:rFonts w:ascii="Times New Roman" w:hAnsi="Times New Roman" w:cs="Times New Roman"/>
@@ -6036,7 +5941,6 @@
                               </w:rPr>
                               <w:t>AuthorsForUsers</w:t>
                             </w:r>
-                            <w:proofErr w:type="spellEnd"/>
                             <w:r>
                               <w:rPr>
                                 <w:rFonts w:ascii="Times New Roman" w:hAnsi="Times New Roman" w:cs="Times New Roman"/>
@@ -6076,7 +5980,6 @@
                 <v:textbox>
                   <w:txbxContent>
                     <w:p>
-                      <w:proofErr w:type="spellStart"/>
                       <w:r>
                         <w:rPr>
                           <w:rFonts w:ascii="Times New Roman" w:hAnsi="Times New Roman" w:cs="Times New Roman"/>
@@ -6087,7 +5990,6 @@
                         </w:rPr>
                         <w:t>AuthorsForUsers</w:t>
                       </w:r>
-                      <w:proofErr w:type="spellEnd"/>
                       <w:r>
                         <w:rPr>
                           <w:rFonts w:ascii="Times New Roman" w:hAnsi="Times New Roman" w:cs="Times New Roman"/>
@@ -6263,7 +6165,6 @@
                 <w:szCs w:val="28"/>
               </w:rPr>
             </w:pPr>
-            <w:proofErr w:type="spellStart"/>
             <w:r>
               <w:rPr>
                 <w:rFonts w:ascii="Times New Roman" w:eastAsia="Times New Roman" w:hAnsi="Times New Roman" w:cs="Times New Roman"/>
@@ -6284,7 +6185,6 @@
               </w:rPr>
               <w:t>StatusForUsers</w:t>
             </w:r>
-            <w:proofErr w:type="spellEnd"/>
           </w:p>
         </w:tc>
         <w:tc>
@@ -6402,7 +6302,6 @@
             <w:pPr>
               <w:spacing w:after="0" w:line="240" w:lineRule="auto"/>
             </w:pPr>
-            <w:proofErr w:type="spellStart"/>
             <w:r>
               <w:rPr>
                 <w:rFonts w:ascii="Times New Roman" w:eastAsia="Times New Roman" w:hAnsi="Times New Roman" w:cs="Times New Roman"/>
@@ -6413,7 +6312,6 @@
               </w:rPr>
               <w:t>UserId</w:t>
             </w:r>
-            <w:proofErr w:type="spellEnd"/>
           </w:p>
         </w:tc>
         <w:tc>
@@ -6541,7 +6439,6 @@
             <w:pPr>
               <w:spacing w:after="0" w:line="240" w:lineRule="auto"/>
             </w:pPr>
-            <w:proofErr w:type="spellStart"/>
             <w:r>
               <w:rPr>
                 <w:rFonts w:ascii="Times New Roman" w:eastAsia="Times New Roman" w:hAnsi="Times New Roman" w:cs="Times New Roman"/>
@@ -6552,7 +6449,6 @@
               </w:rPr>
               <w:t>StatusCode</w:t>
             </w:r>
-            <w:proofErr w:type="spellEnd"/>
           </w:p>
         </w:tc>
         <w:tc>
@@ -6799,7 +6695,6 @@
                 <w:szCs w:val="28"/>
               </w:rPr>
             </w:pPr>
-            <w:proofErr w:type="spellStart"/>
             <w:r>
               <w:rPr>
                 <w:rFonts w:ascii="Times New Roman" w:eastAsia="Times New Roman" w:hAnsi="Times New Roman" w:cs="Times New Roman"/>
@@ -6820,7 +6715,6 @@
               </w:rPr>
               <w:t>AudiencesForUsers</w:t>
             </w:r>
-            <w:proofErr w:type="spellEnd"/>
           </w:p>
         </w:tc>
         <w:tc>
@@ -6938,7 +6832,6 @@
             <w:pPr>
               <w:spacing w:after="0" w:line="240" w:lineRule="auto"/>
             </w:pPr>
-            <w:proofErr w:type="spellStart"/>
             <w:r>
               <w:rPr>
                 <w:rFonts w:ascii="Times New Roman" w:eastAsia="Times New Roman" w:hAnsi="Times New Roman" w:cs="Times New Roman"/>
@@ -6949,7 +6842,6 @@
               </w:rPr>
               <w:t>UserId</w:t>
             </w:r>
-            <w:proofErr w:type="spellEnd"/>
           </w:p>
         </w:tc>
         <w:tc>
@@ -7077,7 +6969,6 @@
             <w:pPr>
               <w:spacing w:after="0" w:line="240" w:lineRule="auto"/>
             </w:pPr>
-            <w:proofErr w:type="spellStart"/>
             <w:r>
               <w:rPr>
                 <w:rFonts w:ascii="Times New Roman" w:eastAsia="Times New Roman" w:hAnsi="Times New Roman" w:cs="Times New Roman"/>
@@ -7088,7 +6979,6 @@
               </w:rPr>
               <w:t>AudienceCode</w:t>
             </w:r>
-            <w:proofErr w:type="spellEnd"/>
           </w:p>
         </w:tc>
         <w:tc>
@@ -7333,7 +7223,6 @@
                 <w:szCs w:val="28"/>
               </w:rPr>
             </w:pPr>
-            <w:proofErr w:type="spellStart"/>
             <w:r>
               <w:rPr>
                 <w:rFonts w:ascii="Times New Roman" w:eastAsia="Times New Roman" w:hAnsi="Times New Roman" w:cs="Times New Roman"/>
@@ -7354,7 +7243,6 @@
               </w:rPr>
               <w:t>AuthorsForUsers</w:t>
             </w:r>
-            <w:proofErr w:type="spellEnd"/>
           </w:p>
         </w:tc>
         <w:tc>
@@ -7479,7 +7367,6 @@
                 <w:szCs w:val="28"/>
               </w:rPr>
             </w:pPr>
-            <w:proofErr w:type="spellStart"/>
             <w:r>
               <w:rPr>
                 <w:rFonts w:ascii="Times New Roman" w:eastAsia="Times New Roman" w:hAnsi="Times New Roman" w:cs="Times New Roman"/>
@@ -7490,7 +7377,6 @@
               </w:rPr>
               <w:t>UserId</w:t>
             </w:r>
-            <w:proofErr w:type="spellEnd"/>
           </w:p>
         </w:tc>
         <w:tc>
@@ -7625,7 +7511,6 @@
                 <w:szCs w:val="28"/>
               </w:rPr>
             </w:pPr>
-            <w:proofErr w:type="spellStart"/>
             <w:r>
               <w:rPr>
                 <w:rFonts w:ascii="Times New Roman" w:eastAsia="Times New Roman" w:hAnsi="Times New Roman" w:cs="Times New Roman"/>
@@ -7636,7 +7521,6 @@
               </w:rPr>
               <w:t>AuthorCode</w:t>
             </w:r>
-            <w:proofErr w:type="spellEnd"/>
           </w:p>
         </w:tc>
         <w:tc>
@@ -7886,7 +7770,6 @@
                 <w:szCs w:val="28"/>
               </w:rPr>
             </w:pPr>
-            <w:proofErr w:type="spellStart"/>
             <w:r>
               <w:rPr>
                 <w:rFonts w:ascii="Times New Roman" w:eastAsia="Times New Roman" w:hAnsi="Times New Roman" w:cs="Times New Roman"/>
@@ -7907,7 +7790,6 @@
               </w:rPr>
               <w:t>BorrowedBooks</w:t>
             </w:r>
-            <w:proofErr w:type="spellEnd"/>
           </w:p>
         </w:tc>
         <w:tc>
@@ -8032,7 +7914,6 @@
                 <w:szCs w:val="28"/>
               </w:rPr>
             </w:pPr>
-            <w:proofErr w:type="spellStart"/>
             <w:r>
               <w:rPr>
                 <w:rFonts w:ascii="Times New Roman" w:eastAsia="Times New Roman" w:hAnsi="Times New Roman" w:cs="Times New Roman"/>
@@ -8043,7 +7924,6 @@
               </w:rPr>
               <w:t>BookCode</w:t>
             </w:r>
-            <w:proofErr w:type="spellEnd"/>
           </w:p>
         </w:tc>
         <w:tc>
@@ -8176,7 +8056,6 @@
                 <w:rtl/>
               </w:rPr>
             </w:pPr>
-            <w:proofErr w:type="spellStart"/>
             <w:r>
               <w:rPr>
                 <w:rFonts w:ascii="Times New Roman" w:eastAsia="Times New Roman" w:hAnsi="Times New Roman" w:cs="Times New Roman"/>
@@ -8187,7 +8066,6 @@
               </w:rPr>
               <w:t>UserId</w:t>
             </w:r>
-            <w:proofErr w:type="spellEnd"/>
           </w:p>
         </w:tc>
         <w:tc>
@@ -8318,7 +8196,6 @@
                 <w:rtl/>
               </w:rPr>
             </w:pPr>
-            <w:proofErr w:type="spellStart"/>
             <w:r>
               <w:rPr>
                 <w:rFonts w:ascii="Times New Roman" w:eastAsia="Times New Roman" w:hAnsi="Times New Roman" w:cs="Times New Roman"/>
@@ -8329,7 +8206,6 @@
               </w:rPr>
               <w:t>BorrowingDate</w:t>
             </w:r>
-            <w:proofErr w:type="spellEnd"/>
           </w:p>
         </w:tc>
         <w:tc>
@@ -8428,7 +8304,6 @@
                 <w:szCs w:val="28"/>
               </w:rPr>
             </w:pPr>
-            <w:proofErr w:type="spellStart"/>
             <w:r>
               <w:rPr>
                 <w:rFonts w:ascii="Times New Roman" w:eastAsia="Times New Roman" w:hAnsi="Times New Roman" w:cs="Times New Roman"/>
@@ -8439,7 +8314,6 @@
               </w:rPr>
               <w:t>IsBorrowed</w:t>
             </w:r>
-            <w:proofErr w:type="spellEnd"/>
           </w:p>
         </w:tc>
         <w:tc>
@@ -8566,7 +8440,6 @@
                       <wps:txbx>
                         <w:txbxContent>
                           <w:p>
-                            <w:proofErr w:type="spellStart"/>
                             <w:r>
                               <w:rPr>
                                 <w:rFonts w:ascii="Times New Roman" w:hAnsi="Times New Roman" w:cs="Times New Roman"/>
@@ -8577,7 +8450,6 @@
                               </w:rPr>
                               <w:t>BorrowedBooks</w:t>
                             </w:r>
-                            <w:proofErr w:type="spellEnd"/>
                             <w:r>
                               <w:rPr>
                                 <w:rFonts w:ascii="Times New Roman" w:hAnsi="Times New Roman" w:cs="Times New Roman"/>
@@ -8624,7 +8496,6 @@
                 <v:textbox>
                   <w:txbxContent>
                     <w:p>
-                      <w:proofErr w:type="spellStart"/>
                       <w:r>
                         <w:rPr>
                           <w:rFonts w:ascii="Times New Roman" w:hAnsi="Times New Roman" w:cs="Times New Roman"/>
@@ -8635,7 +8506,6 @@
                         </w:rPr>
                         <w:t>BorrowedBooks</w:t>
                       </w:r>
-                      <w:proofErr w:type="spellEnd"/>
                       <w:r>
                         <w:rPr>
                           <w:rFonts w:ascii="Times New Roman" w:hAnsi="Times New Roman" w:cs="Times New Roman"/>
@@ -8708,7 +8578,6 @@
                       <wps:txbx>
                         <w:txbxContent>
                           <w:p>
-                            <w:proofErr w:type="spellStart"/>
                             <w:r>
                               <w:rPr>
                                 <w:rFonts w:ascii="Times New Roman" w:hAnsi="Times New Roman" w:cs="Times New Roman"/>
@@ -8719,7 +8588,6 @@
                               </w:rPr>
                               <w:t>StatusForUsers</w:t>
                             </w:r>
-                            <w:proofErr w:type="spellEnd"/>
                             <w:r>
                               <w:rPr>
                                 <w:rFonts w:ascii="Times New Roman" w:hAnsi="Times New Roman" w:cs="Times New Roman"/>
@@ -8766,7 +8634,6 @@
                 <v:textbox>
                   <w:txbxContent>
                     <w:p>
-                      <w:proofErr w:type="spellStart"/>
                       <w:r>
                         <w:rPr>
                           <w:rFonts w:ascii="Times New Roman" w:hAnsi="Times New Roman" w:cs="Times New Roman"/>
@@ -8777,7 +8644,6 @@
                         </w:rPr>
                         <w:t>StatusForUsers</w:t>
                       </w:r>
-                      <w:proofErr w:type="spellEnd"/>
                       <w:r>
                         <w:rPr>
                           <w:rFonts w:ascii="Times New Roman" w:hAnsi="Times New Roman" w:cs="Times New Roman"/>
@@ -8856,7 +8722,6 @@
                       <wps:txbx>
                         <w:txbxContent>
                           <w:p>
-                            <w:proofErr w:type="spellStart"/>
                             <w:r>
                               <w:rPr>
                                 <w:rFonts w:ascii="Times New Roman" w:hAnsi="Times New Roman" w:cs="Times New Roman"/>
@@ -8867,7 +8732,6 @@
                               </w:rPr>
                               <w:t>AudiencesForUsers</w:t>
                             </w:r>
-                            <w:proofErr w:type="spellEnd"/>
                             <w:r>
                               <w:rPr>
                                 <w:rFonts w:ascii="Times New Roman" w:hAnsi="Times New Roman" w:cs="Times New Roman"/>
@@ -8914,7 +8778,6 @@
                 <v:textbox>
                   <w:txbxContent>
                     <w:p>
-                      <w:proofErr w:type="spellStart"/>
                       <w:r>
                         <w:rPr>
                           <w:rFonts w:ascii="Times New Roman" w:hAnsi="Times New Roman" w:cs="Times New Roman"/>
@@ -8925,7 +8788,6 @@
                         </w:rPr>
                         <w:t>AudiencesForUsers</w:t>
                       </w:r>
-                      <w:proofErr w:type="spellEnd"/>
                       <w:r>
                         <w:rPr>
                           <w:rFonts w:ascii="Times New Roman" w:hAnsi="Times New Roman" w:cs="Times New Roman"/>

--- a/Tables_LibraryDB.docx
+++ b/Tables_LibraryDB.docx
@@ -1,6 +1,6 @@
 
 <file path=word/document.xml><?xml version="1.0" encoding="utf-8"?>
-<w:document xmlns:wpc="http://schemas.microsoft.com/office/word/2010/wordprocessingCanvas" xmlns:cx="http://schemas.microsoft.com/office/drawing/2014/chartex" xmlns:cx1="http://schemas.microsoft.com/office/drawing/2015/9/8/chartex" xmlns:cx2="http://schemas.microsoft.com/office/drawing/2015/10/21/chartex" xmlns:cx3="http://schemas.microsoft.com/office/drawing/2016/5/9/chartex" xmlns:cx4="http://schemas.microsoft.com/office/drawing/2016/5/10/chartex" xmlns:cx5="http://schemas.microsoft.com/office/drawing/2016/5/11/chartex" xmlns:cx6="http://schemas.microsoft.com/office/drawing/2016/5/12/chartex" xmlns:cx7="http://schemas.microsoft.com/office/drawing/2016/5/13/chartex" xmlns:cx8="http://schemas.microsoft.com/office/drawing/2016/5/14/chartex" xmlns:mc="http://schemas.openxmlformats.org/markup-compatibility/2006" xmlns:aink="http://schemas.microsoft.com/office/drawing/2016/ink" xmlns:am3d="http://schemas.microsoft.com/office/drawing/2017/model3d" xmlns:o="urn:schemas-microsoft-com:office:office" xmlns:r="http://schemas.openxmlformats.org/officeDocument/2006/relationships" xmlns:m="http://schemas.openxmlformats.org/officeDocument/2006/math" xmlns:v="urn:schemas-microsoft-com:vml" xmlns:wp14="http://schemas.microsoft.com/office/word/2010/wordprocessingDrawing" xmlns:wp="http://schemas.openxmlformats.org/drawingml/2006/wordprocessingDrawing" xmlns:w10="urn:schemas-microsoft-com:office:word" xmlns:w="http://schemas.openxmlformats.org/wordprocessingml/2006/main" xmlns:w14="http://schemas.microsoft.com/office/word/2010/wordml" xmlns:w15="http://schemas.microsoft.com/office/word/2012/wordml" xmlns:w16cex="http://schemas.microsoft.com/office/word/2018/wordml/cex" xmlns:w16cid="http://schemas.microsoft.com/office/word/2016/wordml/cid" xmlns:w16="http://schemas.microsoft.com/office/word/2018/wordml" xmlns:w16se="http://schemas.microsoft.com/office/word/2015/wordml/symex" xmlns:wpg="http://schemas.microsoft.com/office/word/2010/wordprocessingGroup" xmlns:wpi="http://schemas.microsoft.com/office/word/2010/wordprocessingInk" xmlns:wne="http://schemas.microsoft.com/office/word/2006/wordml" xmlns:wps="http://schemas.microsoft.com/office/word/2010/wordprocessingShape" mc:Ignorable="w14 w15 w16se w16cid w16 w16cex wp14">
+<w:document xmlns:wpc="http://schemas.microsoft.com/office/word/2010/wordprocessingCanvas" xmlns:cx="http://schemas.microsoft.com/office/drawing/2014/chartex" xmlns:cx1="http://schemas.microsoft.com/office/drawing/2015/9/8/chartex" xmlns:cx2="http://schemas.microsoft.com/office/drawing/2015/10/21/chartex" xmlns:cx3="http://schemas.microsoft.com/office/drawing/2016/5/9/chartex" xmlns:cx4="http://schemas.microsoft.com/office/drawing/2016/5/10/chartex" xmlns:cx5="http://schemas.microsoft.com/office/drawing/2016/5/11/chartex" xmlns:cx6="http://schemas.microsoft.com/office/drawing/2016/5/12/chartex" xmlns:cx7="http://schemas.microsoft.com/office/drawing/2016/5/13/chartex" xmlns:cx8="http://schemas.microsoft.com/office/drawing/2016/5/14/chartex" xmlns:mc="http://schemas.openxmlformats.org/markup-compatibility/2006" xmlns:aink="http://schemas.microsoft.com/office/drawing/2016/ink" xmlns:am3d="http://schemas.microsoft.com/office/drawing/2017/model3d" xmlns:o="urn:schemas-microsoft-com:office:office" xmlns:r="http://schemas.openxmlformats.org/officeDocument/2006/relationships" xmlns:m="http://schemas.openxmlformats.org/officeDocument/2006/math" xmlns:v="urn:schemas-microsoft-com:vml" xmlns:wp14="http://schemas.microsoft.com/office/word/2010/wordprocessingDrawing" xmlns:wp="http://schemas.openxmlformats.org/drawingml/2006/wordprocessingDrawing" xmlns:w10="urn:schemas-microsoft-com:office:word" xmlns:w="http://schemas.openxmlformats.org/wordprocessingml/2006/main" xmlns:w14="http://schemas.microsoft.com/office/word/2010/wordml" xmlns:w15="http://schemas.microsoft.com/office/word/2012/wordml" xmlns:w16cex="http://schemas.microsoft.com/office/word/2018/wordml/cex" xmlns:w16cid="http://schemas.microsoft.com/office/word/2016/wordml/cid" xmlns:w16="http://schemas.microsoft.com/office/word/2018/wordml" xmlns:w16sdtdh="http://schemas.microsoft.com/office/word/2020/wordml/sdtdatahash" xmlns:w16se="http://schemas.microsoft.com/office/word/2015/wordml/symex" xmlns:wpg="http://schemas.microsoft.com/office/word/2010/wordprocessingGroup" xmlns:wpi="http://schemas.microsoft.com/office/word/2010/wordprocessingInk" xmlns:wne="http://schemas.microsoft.com/office/word/2006/wordml" xmlns:wps="http://schemas.microsoft.com/office/word/2010/wordprocessingShape" mc:Ignorable="w14 w15 w16se w16cid w16 w16cex w16sdtdh wp14">
   <w:body>
     <w:p>
       <w:pPr>
@@ -2987,7 +2987,6 @@
             <w:pPr>
               <w:spacing w:after="0" w:line="240" w:lineRule="auto"/>
               <w:rPr>
-                <w:rFonts w:hint="cs"/>
                 <w:rtl/>
               </w:rPr>
             </w:pPr>
@@ -5663,7 +5662,7 @@
                 <w:sz w:val="28"/>
                 <w:szCs w:val="28"/>
               </w:rPr>
-              <w:t>int-foreign key</w:t>
+              <w:t>varchar</w:t>
             </w:r>
             <w:r>
               <w:rPr>
@@ -6343,18 +6342,7 @@
                 <w:sz w:val="28"/>
                 <w:szCs w:val="28"/>
               </w:rPr>
-              <w:t>int-foreign key</w:t>
-            </w:r>
-            <w:r>
-              <w:rPr>
-                <w:rFonts w:ascii="Times New Roman" w:eastAsia="Times New Roman" w:hAnsi="Times New Roman" w:cs="Times New Roman"/>
-                <w:b/>
-                <w:bCs/>
-                <w:sz w:val="28"/>
-                <w:szCs w:val="28"/>
-                <w:rtl/>
-              </w:rPr>
-              <w:t xml:space="preserve">   </w:t>
+              <w:t>varchar</w:t>
             </w:r>
           </w:p>
         </w:tc>
@@ -6873,18 +6861,7 @@
                 <w:sz w:val="28"/>
                 <w:szCs w:val="28"/>
               </w:rPr>
-              <w:t>int-foreign key</w:t>
-            </w:r>
-            <w:r>
-              <w:rPr>
-                <w:rFonts w:ascii="Times New Roman" w:eastAsia="Times New Roman" w:hAnsi="Times New Roman" w:cs="Times New Roman"/>
-                <w:b/>
-                <w:bCs/>
-                <w:sz w:val="28"/>
-                <w:szCs w:val="28"/>
-                <w:rtl/>
-              </w:rPr>
-              <w:t xml:space="preserve">   </w:t>
+              <w:t>varchar</w:t>
             </w:r>
           </w:p>
         </w:tc>
@@ -7408,18 +7385,7 @@
                 <w:sz w:val="28"/>
                 <w:szCs w:val="28"/>
               </w:rPr>
-              <w:t>int-foreign key</w:t>
-            </w:r>
-            <w:r>
-              <w:rPr>
-                <w:rFonts w:ascii="Times New Roman" w:eastAsia="Times New Roman" w:hAnsi="Times New Roman" w:cs="Times New Roman"/>
-                <w:b/>
-                <w:bCs/>
-                <w:sz w:val="28"/>
-                <w:szCs w:val="28"/>
-                <w:rtl/>
-              </w:rPr>
-              <w:t xml:space="preserve">   </w:t>
+              <w:t>varchar</w:t>
             </w:r>
           </w:p>
         </w:tc>
@@ -8833,7 +8799,7 @@
 </file>
 
 <file path=word/styles.xml><?xml version="1.0" encoding="utf-8"?>
-<w:styles xmlns:mc="http://schemas.openxmlformats.org/markup-compatibility/2006" xmlns:r="http://schemas.openxmlformats.org/officeDocument/2006/relationships" xmlns:w="http://schemas.openxmlformats.org/wordprocessingml/2006/main" xmlns:w14="http://schemas.microsoft.com/office/word/2010/wordml" xmlns:w15="http://schemas.microsoft.com/office/word/2012/wordml" xmlns:w16cex="http://schemas.microsoft.com/office/word/2018/wordml/cex" xmlns:w16cid="http://schemas.microsoft.com/office/word/2016/wordml/cid" xmlns:w16="http://schemas.microsoft.com/office/word/2018/wordml" xmlns:w16se="http://schemas.microsoft.com/office/word/2015/wordml/symex" mc:Ignorable="w14 w15 w16se w16cid w16 w16cex">
+<w:styles xmlns:mc="http://schemas.openxmlformats.org/markup-compatibility/2006" xmlns:r="http://schemas.openxmlformats.org/officeDocument/2006/relationships" xmlns:w="http://schemas.openxmlformats.org/wordprocessingml/2006/main" xmlns:w14="http://schemas.microsoft.com/office/word/2010/wordml" xmlns:w15="http://schemas.microsoft.com/office/word/2012/wordml" xmlns:w16cex="http://schemas.microsoft.com/office/word/2018/wordml/cex" xmlns:w16cid="http://schemas.microsoft.com/office/word/2016/wordml/cid" xmlns:w16="http://schemas.microsoft.com/office/word/2018/wordml" xmlns:w16sdtdh="http://schemas.microsoft.com/office/word/2020/wordml/sdtdatahash" xmlns:w16se="http://schemas.microsoft.com/office/word/2015/wordml/symex" mc:Ignorable="w14 w15 w16se w16cid w16 w16cex w16sdtdh">
   <w:docDefaults>
     <w:rPrDefault>
       <w:rPr>
